--- a/CSC380 HW3 submission_.docx
+++ b/CSC380 HW3 submission_.docx
@@ -25467,9 +25467,6 @@
               <w:jc w:val="center"/>
               <w:cnfStyle w:val="000000100000"/>
             </w:pPr>
-            <w:r>
-              <w:t>X</w:t>
-            </w:r>
           </w:p>
         </w:tc>
         <w:tc>
@@ -25526,8 +25523,12 @@
           <w:p>
             <w:pPr>
               <w:pStyle w:val="BodyText"/>
+              <w:jc w:val="center"/>
               <w:cnfStyle w:val="000000100000"/>
             </w:pPr>
+            <w:r>
+              <w:t>X</w:t>
+            </w:r>
           </w:p>
         </w:tc>
         <w:tc>
@@ -25600,6 +25601,9 @@
               <w:jc w:val="center"/>
               <w:cnfStyle w:val="000000010000"/>
             </w:pPr>
+            <w:r>
+              <w:t>X</w:t>
+            </w:r>
           </w:p>
         </w:tc>
         <w:tc>
@@ -25645,9 +25649,6 @@
               <w:jc w:val="center"/>
               <w:cnfStyle w:val="000000010000"/>
             </w:pPr>
-            <w:r>
-              <w:t>X</w:t>
-            </w:r>
           </w:p>
         </w:tc>
         <w:tc>
@@ -25867,9 +25868,6 @@
               <w:jc w:val="center"/>
               <w:cnfStyle w:val="000000010000"/>
             </w:pPr>
-            <w:r>
-              <w:t>X</w:t>
-            </w:r>
           </w:p>
         </w:tc>
         <w:tc>
@@ -25912,8 +25910,12 @@
           <w:p>
             <w:pPr>
               <w:pStyle w:val="BodyText"/>
+              <w:jc w:val="center"/>
               <w:cnfStyle w:val="000000010000"/>
             </w:pPr>
+            <w:r>
+              <w:t>X</w:t>
+            </w:r>
           </w:p>
         </w:tc>
         <w:tc>
@@ -27457,7 +27459,7 @@
                       <w:noProof/>
                       <w:color w:val="FFFFFF" w:themeColor="background1"/>
                     </w:rPr>
-                    <w:t>17</w:t>
+                    <w:t>20</w:t>
                   </w:r>
                   <w:r>
                     <w:rPr>
